--- a/docs/invoice_template.docx
+++ b/docs/invoice_template.docx
@@ -19,6 +19,71 @@
           <w:rFonts w:ascii="Times New Roman" w:hAnsi="Times New Roman" w:cs="Times New Roman"/>
           <w:b/>
           <w:bCs/>
+          <w:noProof/>
+          <w:sz w:val="28"/>
+          <w:szCs w:val="28"/>
+        </w:rPr>
+        <w:drawing>
+          <wp:anchor distT="0" distB="0" distL="114300" distR="114300" simplePos="0" relativeHeight="251658240" behindDoc="0" locked="0" layoutInCell="1" allowOverlap="1" wp14:anchorId="708FC8F3" wp14:editId="5343D1B8">
+            <wp:simplePos x="0" y="0"/>
+            <wp:positionH relativeFrom="margin">
+              <wp:posOffset>120650</wp:posOffset>
+            </wp:positionH>
+            <wp:positionV relativeFrom="paragraph">
+              <wp:posOffset>-114300</wp:posOffset>
+            </wp:positionV>
+            <wp:extent cx="1422400" cy="1126955"/>
+            <wp:effectExtent l="0" t="0" r="6350" b="0"/>
+            <wp:wrapNone/>
+            <wp:docPr id="848858271" name="Picture 1"/>
+            <wp:cNvGraphicFramePr>
+              <a:graphicFrameLocks xmlns:a="http://schemas.openxmlformats.org/drawingml/2006/main" noChangeAspect="1"/>
+            </wp:cNvGraphicFramePr>
+            <a:graphic xmlns:a="http://schemas.openxmlformats.org/drawingml/2006/main">
+              <a:graphicData uri="http://schemas.openxmlformats.org/drawingml/2006/picture">
+                <pic:pic xmlns:pic="http://schemas.openxmlformats.org/drawingml/2006/picture">
+                  <pic:nvPicPr>
+                    <pic:cNvPr id="848858271" name="Picture 848858271"/>
+                    <pic:cNvPicPr/>
+                  </pic:nvPicPr>
+                  <pic:blipFill>
+                    <a:blip r:embed="rId4" cstate="print">
+                      <a:extLst>
+                        <a:ext uri="{28A0092B-C50C-407E-A947-70E740481C1C}">
+                          <a14:useLocalDpi xmlns:a14="http://schemas.microsoft.com/office/drawing/2010/main" val="0"/>
+                        </a:ext>
+                      </a:extLst>
+                    </a:blip>
+                    <a:stretch>
+                      <a:fillRect/>
+                    </a:stretch>
+                  </pic:blipFill>
+                  <pic:spPr>
+                    <a:xfrm>
+                      <a:off x="0" y="0"/>
+                      <a:ext cx="1425151" cy="1129135"/>
+                    </a:xfrm>
+                    <a:prstGeom prst="rect">
+                      <a:avLst/>
+                    </a:prstGeom>
+                  </pic:spPr>
+                </pic:pic>
+              </a:graphicData>
+            </a:graphic>
+            <wp14:sizeRelH relativeFrom="margin">
+              <wp14:pctWidth>0</wp14:pctWidth>
+            </wp14:sizeRelH>
+            <wp14:sizeRelV relativeFrom="margin">
+              <wp14:pctHeight>0</wp14:pctHeight>
+            </wp14:sizeRelV>
+          </wp:anchor>
+        </w:drawing>
+      </w:r>
+      <w:r>
+        <w:rPr>
+          <w:rFonts w:ascii="Times New Roman" w:hAnsi="Times New Roman" w:cs="Times New Roman"/>
+          <w:b/>
+          <w:bCs/>
           <w:sz w:val="28"/>
           <w:szCs w:val="28"/>
         </w:rPr>
@@ -139,6 +204,14 @@
           <w:sz w:val="24"/>
           <w:szCs w:val="24"/>
         </w:rPr>
+        <w:t xml:space="preserve">  </w:t>
+      </w:r>
+      <w:r>
+        <w:rPr>
+          <w:rFonts w:ascii="Times New Roman" w:hAnsi="Times New Roman" w:cs="Times New Roman"/>
+          <w:sz w:val="24"/>
+          <w:szCs w:val="24"/>
+        </w:rPr>
         <w:t xml:space="preserve"> </w:t>
       </w:r>
       <w:proofErr w:type="spellStart"/>
@@ -158,6 +231,14 @@
           <w:szCs w:val="24"/>
         </w:rPr>
         <w:t xml:space="preserve"> (month) </w:t>
+      </w:r>
+      <w:r>
+        <w:rPr>
+          <w:rFonts w:ascii="Times New Roman" w:hAnsi="Times New Roman" w:cs="Times New Roman"/>
+          <w:sz w:val="24"/>
+          <w:szCs w:val="24"/>
+        </w:rPr>
+        <w:t xml:space="preserve">  </w:t>
       </w:r>
       <w:r>
         <w:rPr>
@@ -655,15 +736,27 @@
           <w:szCs w:val="24"/>
         </w:rPr>
       </w:pPr>
-      <w:r>
-        <w:rPr>
-          <w:rFonts w:ascii="Times New Roman" w:hAnsi="Times New Roman" w:cs="Times New Roman"/>
-          <w:b/>
-          <w:bCs/>
-          <w:sz w:val="24"/>
-          <w:szCs w:val="24"/>
-        </w:rPr>
-        <w:t xml:space="preserve">Địa </w:t>
+      <w:proofErr w:type="spellStart"/>
+      <w:r>
+        <w:rPr>
+          <w:rFonts w:ascii="Times New Roman" w:hAnsi="Times New Roman" w:cs="Times New Roman"/>
+          <w:b/>
+          <w:bCs/>
+          <w:sz w:val="24"/>
+          <w:szCs w:val="24"/>
+        </w:rPr>
+        <w:t>Địa</w:t>
+      </w:r>
+      <w:proofErr w:type="spellEnd"/>
+      <w:r>
+        <w:rPr>
+          <w:rFonts w:ascii="Times New Roman" w:hAnsi="Times New Roman" w:cs="Times New Roman"/>
+          <w:b/>
+          <w:bCs/>
+          <w:sz w:val="24"/>
+          <w:szCs w:val="24"/>
+        </w:rPr>
+        <w:t xml:space="preserve"> </w:t>
       </w:r>
       <w:proofErr w:type="spellStart"/>
       <w:r>
@@ -1460,15 +1553,27 @@
           <w:szCs w:val="24"/>
         </w:rPr>
       </w:pPr>
-      <w:r>
-        <w:rPr>
-          <w:rFonts w:ascii="Times New Roman" w:hAnsi="Times New Roman" w:cs="Times New Roman"/>
-          <w:b/>
-          <w:bCs/>
-          <w:sz w:val="24"/>
-          <w:szCs w:val="24"/>
-        </w:rPr>
-        <w:t xml:space="preserve">Địa </w:t>
+      <w:proofErr w:type="spellStart"/>
+      <w:r>
+        <w:rPr>
+          <w:rFonts w:ascii="Times New Roman" w:hAnsi="Times New Roman" w:cs="Times New Roman"/>
+          <w:b/>
+          <w:bCs/>
+          <w:sz w:val="24"/>
+          <w:szCs w:val="24"/>
+        </w:rPr>
+        <w:t>Địa</w:t>
+      </w:r>
+      <w:proofErr w:type="spellEnd"/>
+      <w:r>
+        <w:rPr>
+          <w:rFonts w:ascii="Times New Roman" w:hAnsi="Times New Roman" w:cs="Times New Roman"/>
+          <w:b/>
+          <w:bCs/>
+          <w:sz w:val="24"/>
+          <w:szCs w:val="24"/>
+        </w:rPr>
+        <w:t xml:space="preserve"> </w:t>
       </w:r>
       <w:proofErr w:type="spellStart"/>
       <w:r>
@@ -1799,6 +1904,175 @@
           <w:szCs w:val="24"/>
         </w:rPr>
         <w:t>(Note):</w:t>
+      </w:r>
+      <w:r>
+        <w:rPr>
+          <w:rFonts w:ascii="Times New Roman" w:hAnsi="Times New Roman" w:cs="Times New Roman"/>
+          <w:i/>
+          <w:iCs/>
+          <w:sz w:val="24"/>
+          <w:szCs w:val="24"/>
+        </w:rPr>
+        <w:tab/>
+      </w:r>
+      <w:r>
+        <w:rPr>
+          <w:rFonts w:ascii="Times New Roman" w:hAnsi="Times New Roman" w:cs="Times New Roman"/>
+          <w:i/>
+          <w:iCs/>
+          <w:sz w:val="24"/>
+          <w:szCs w:val="24"/>
+        </w:rPr>
+        <w:tab/>
+      </w:r>
+      <w:r>
+        <w:rPr>
+          <w:rFonts w:ascii="Times New Roman" w:hAnsi="Times New Roman" w:cs="Times New Roman"/>
+          <w:i/>
+          <w:iCs/>
+          <w:sz w:val="24"/>
+          <w:szCs w:val="24"/>
+        </w:rPr>
+        <w:tab/>
+      </w:r>
+      <w:r>
+        <w:rPr>
+          <w:rFonts w:ascii="Times New Roman" w:hAnsi="Times New Roman" w:cs="Times New Roman"/>
+          <w:i/>
+          <w:iCs/>
+          <w:sz w:val="24"/>
+          <w:szCs w:val="24"/>
+        </w:rPr>
+        <w:tab/>
+      </w:r>
+      <w:r>
+        <w:rPr>
+          <w:rFonts w:ascii="Times New Roman" w:hAnsi="Times New Roman" w:cs="Times New Roman"/>
+          <w:i/>
+          <w:iCs/>
+          <w:sz w:val="24"/>
+          <w:szCs w:val="24"/>
+        </w:rPr>
+        <w:tab/>
+      </w:r>
+      <w:r>
+        <w:rPr>
+          <w:rFonts w:ascii="Times New Roman" w:hAnsi="Times New Roman" w:cs="Times New Roman"/>
+          <w:i/>
+          <w:iCs/>
+          <w:sz w:val="24"/>
+          <w:szCs w:val="24"/>
+        </w:rPr>
+        <w:tab/>
+      </w:r>
+      <w:r>
+        <w:rPr>
+          <w:rFonts w:ascii="Times New Roman" w:hAnsi="Times New Roman" w:cs="Times New Roman"/>
+          <w:i/>
+          <w:iCs/>
+          <w:sz w:val="24"/>
+          <w:szCs w:val="24"/>
+        </w:rPr>
+        <w:tab/>
+      </w:r>
+      <w:r>
+        <w:rPr>
+          <w:rFonts w:ascii="Times New Roman" w:hAnsi="Times New Roman" w:cs="Times New Roman"/>
+          <w:i/>
+          <w:iCs/>
+          <w:sz w:val="24"/>
+          <w:szCs w:val="24"/>
+        </w:rPr>
+        <w:tab/>
+        <w:t xml:space="preserve">         </w:t>
+      </w:r>
+      <w:proofErr w:type="spellStart"/>
+      <w:r>
+        <w:rPr>
+          <w:rFonts w:ascii="Times New Roman" w:hAnsi="Times New Roman" w:cs="Times New Roman"/>
+          <w:i/>
+          <w:iCs/>
+          <w:sz w:val="24"/>
+          <w:szCs w:val="24"/>
+        </w:rPr>
+        <w:t>Đơn</w:t>
+      </w:r>
+      <w:proofErr w:type="spellEnd"/>
+      <w:r>
+        <w:rPr>
+          <w:rFonts w:ascii="Times New Roman" w:hAnsi="Times New Roman" w:cs="Times New Roman"/>
+          <w:i/>
+          <w:iCs/>
+          <w:sz w:val="24"/>
+          <w:szCs w:val="24"/>
+        </w:rPr>
+        <w:t xml:space="preserve"> </w:t>
+      </w:r>
+      <w:proofErr w:type="spellStart"/>
+      <w:r>
+        <w:rPr>
+          <w:rFonts w:ascii="Times New Roman" w:hAnsi="Times New Roman" w:cs="Times New Roman"/>
+          <w:i/>
+          <w:iCs/>
+          <w:sz w:val="24"/>
+          <w:szCs w:val="24"/>
+        </w:rPr>
+        <w:t>vị</w:t>
+      </w:r>
+      <w:proofErr w:type="spellEnd"/>
+      <w:r>
+        <w:rPr>
+          <w:rFonts w:ascii="Times New Roman" w:hAnsi="Times New Roman" w:cs="Times New Roman"/>
+          <w:i/>
+          <w:iCs/>
+          <w:sz w:val="24"/>
+          <w:szCs w:val="24"/>
+        </w:rPr>
+        <w:t xml:space="preserve"> </w:t>
+      </w:r>
+      <w:proofErr w:type="spellStart"/>
+      <w:r>
+        <w:rPr>
+          <w:rFonts w:ascii="Times New Roman" w:hAnsi="Times New Roman" w:cs="Times New Roman"/>
+          <w:i/>
+          <w:iCs/>
+          <w:sz w:val="24"/>
+          <w:szCs w:val="24"/>
+        </w:rPr>
+        <w:t>tiền</w:t>
+      </w:r>
+      <w:proofErr w:type="spellEnd"/>
+      <w:r>
+        <w:rPr>
+          <w:rFonts w:ascii="Times New Roman" w:hAnsi="Times New Roman" w:cs="Times New Roman"/>
+          <w:i/>
+          <w:iCs/>
+          <w:sz w:val="24"/>
+          <w:szCs w:val="24"/>
+        </w:rPr>
+        <w:t xml:space="preserve">: </w:t>
+      </w:r>
+      <w:proofErr w:type="spellStart"/>
+      <w:r>
+        <w:rPr>
+          <w:rFonts w:ascii="Times New Roman" w:hAnsi="Times New Roman" w:cs="Times New Roman"/>
+          <w:i/>
+          <w:iCs/>
+          <w:sz w:val="24"/>
+          <w:szCs w:val="24"/>
+        </w:rPr>
+        <w:t>Đồng</w:t>
+      </w:r>
+      <w:proofErr w:type="spellEnd"/>
+      <w:r>
+        <w:rPr>
+          <w:rFonts w:ascii="Times New Roman" w:hAnsi="Times New Roman" w:cs="Times New Roman"/>
+          <w:i/>
+          <w:iCs/>
+          <w:sz w:val="24"/>
+          <w:szCs w:val="24"/>
+        </w:rPr>
+        <w:t xml:space="preserve"> Việt Nam</w:t>
       </w:r>
     </w:p>
     <w:tbl>
